--- a/Speed Up MCS Readings/How to Speed up the MCS Readings Page.docx
+++ b/Speed Up MCS Readings/How to Speed up the MCS Readings Page.docx
@@ -18,9 +18,109 @@
       <w:r>
         <w:t>Rushad Antia</w:t>
       </w:r>
+    </w:p>
+    <w:p/>
+    <w:p>
+      <w:pPr>
+        <w:rPr>
+          <w:sz w:val="28"/>
+        </w:rPr>
+      </w:pPr>
+      <w:r>
+        <w:rPr>
+          <w:sz w:val="28"/>
+        </w:rPr>
+        <w:t>Have the an_bin_2.0.9_vr900_whart_lg</w:t>
+      </w:r>
+      <w:r>
+        <w:rPr>
+          <w:sz w:val="28"/>
+        </w:rPr>
+        <w:t>.tgz firmware upzipped or download the unzipped folder from:</w:t>
+      </w:r>
+    </w:p>
+    <w:p>
+      <w:pPr>
+        <w:rPr>
+          <w:sz w:val="28"/>
+        </w:rPr>
+      </w:pPr>
+      <w:hyperlink r:id="rId5" w:history="1">
+        <w:r>
+          <w:rPr>
+            <w:rStyle w:val="Hyperlink"/>
+            <w:sz w:val="28"/>
+          </w:rPr>
+          <w:t>https://github.com/rush2sk8/tesim_nivis_setup/tree/Rushad/Speed%20Up%20MCS%20Readings/Unzipped%202.0.9%20Firmware/an_bin_2.0.9_vr900_whart_lg</w:t>
+        </w:r>
+      </w:hyperlink>
+      <w:r>
+        <w:rPr>
+          <w:sz w:val="28"/>
+        </w:rPr>
+        <w:t xml:space="preserve"> </w:t>
+      </w:r>
+    </w:p>
+    <w:p>
+      <w:pPr>
+        <w:rPr>
+          <w:sz w:val="28"/>
+        </w:rPr>
+      </w:pPr>
+    </w:p>
+    <w:p>
+      <w:pPr>
+        <w:rPr>
+          <w:sz w:val="28"/>
+        </w:rPr>
+      </w:pPr>
+      <w:r>
+        <w:rPr>
+          <w:sz w:val="28"/>
+        </w:rPr>
+        <w:t xml:space="preserve">In order to speed up the MCS change we need to dig deep into some of the files. So head to an_bin_2.0.9_vr900_whart_lg&gt;profile_templ </w:t>
+      </w:r>
+    </w:p>
+    <w:p>
+      <w:pPr>
+        <w:rPr>
+          <w:sz w:val="28"/>
+        </w:rPr>
+      </w:pPr>
+      <w:r>
+        <w:rPr>
+          <w:sz w:val="28"/>
+        </w:rPr>
+        <w:t>We will be changing the following files:</w:t>
+      </w:r>
+    </w:p>
+    <w:p>
+      <w:pPr>
+        <w:pStyle w:val="ListParagraph"/>
+        <w:numPr>
+          <w:ilvl w:val="0"/>
+          <w:numId w:val="1"/>
+        </w:numPr>
+      </w:pPr>
+      <w:r>
+        <w:t>config.ini</w:t>
+      </w:r>
+    </w:p>
+    <w:p>
+      <w:pPr>
+        <w:pStyle w:val="ListParagraph"/>
+        <w:numPr>
+          <w:ilvl w:val="0"/>
+          <w:numId w:val="1"/>
+        </w:numPr>
+      </w:pPr>
+      <w:r>
+        <w:t>Monitor_Host.conf</w:t>
+      </w:r>
       <w:bookmarkStart w:id="0" w:name="_GoBack"/>
       <w:bookmarkEnd w:id="0"/>
     </w:p>
+    <w:p/>
     <w:sectPr>
       <w:pgSz w:w="12240" w:h="15840"/>
       <w:pgMar w:top="1440" w:right="1440" w:bottom="1440" w:left="1440" w:header="720" w:footer="720" w:gutter="0"/>
@@ -29,6 +129,127 @@
     </w:sectPr>
   </w:body>
 </w:document>
+</file>
+
+<file path=word/numbering.xml><?xml version="1.0" encoding="utf-8"?>
+<w:numbering xmlns:wpc="http://schemas.microsoft.com/office/word/2010/wordprocessingCanvas" xmlns:mc="http://schemas.openxmlformats.org/markup-compatibility/2006" xmlns:o="urn:schemas-microsoft-com:office:office" xmlns:r="http://schemas.openxmlformats.org/officeDocument/2006/relationships" xmlns:m="http://schemas.openxmlformats.org/officeDocument/2006/math" xmlns:v="urn:schemas-microsoft-com:vml" xmlns:wp14="http://schemas.microsoft.com/office/word/2010/wordprocessingDrawing" xmlns:wp="http://schemas.openxmlformats.org/drawingml/2006/wordprocessingDrawing" xmlns:w10="urn:schemas-microsoft-com:office:word" xmlns:w="http://schemas.openxmlformats.org/wordprocessingml/2006/main" xmlns:w14="http://schemas.microsoft.com/office/word/2010/wordml" xmlns:w15="http://schemas.microsoft.com/office/word/2012/wordml" xmlns:wpg="http://schemas.microsoft.com/office/word/2010/wordprocessingGroup" xmlns:wpi="http://schemas.microsoft.com/office/word/2010/wordprocessingInk" xmlns:wne="http://schemas.microsoft.com/office/word/2006/wordml" xmlns:wps="http://schemas.microsoft.com/office/word/2010/wordprocessingShape" mc:Ignorable="w14 w15 wp14">
+  <w:abstractNum w:abstractNumId="0" w15:restartNumberingAfterBreak="0">
+    <w:nsid w:val="474D0F5D"/>
+    <w:multiLevelType w:val="hybridMultilevel"/>
+    <w:tmpl w:val="0AF6EDBA"/>
+    <w:lvl w:ilvl="0" w:tplc="04090001">
+      <w:start w:val="1"/>
+      <w:numFmt w:val="bullet"/>
+      <w:lvlText w:val=""/>
+      <w:lvlJc w:val="left"/>
+      <w:pPr>
+        <w:ind w:left="720" w:hanging="360"/>
+      </w:pPr>
+      <w:rPr>
+        <w:rFonts w:ascii="Symbol" w:hAnsi="Symbol" w:hint="default"/>
+      </w:rPr>
+    </w:lvl>
+    <w:lvl w:ilvl="1" w:tplc="04090003" w:tentative="1">
+      <w:start w:val="1"/>
+      <w:numFmt w:val="bullet"/>
+      <w:lvlText w:val="o"/>
+      <w:lvlJc w:val="left"/>
+      <w:pPr>
+        <w:ind w:left="1440" w:hanging="360"/>
+      </w:pPr>
+      <w:rPr>
+        <w:rFonts w:ascii="Courier New" w:hAnsi="Courier New" w:cs="Courier New" w:hint="default"/>
+      </w:rPr>
+    </w:lvl>
+    <w:lvl w:ilvl="2" w:tplc="04090005" w:tentative="1">
+      <w:start w:val="1"/>
+      <w:numFmt w:val="bullet"/>
+      <w:lvlText w:val=""/>
+      <w:lvlJc w:val="left"/>
+      <w:pPr>
+        <w:ind w:left="2160" w:hanging="360"/>
+      </w:pPr>
+      <w:rPr>
+        <w:rFonts w:ascii="Wingdings" w:hAnsi="Wingdings" w:hint="default"/>
+      </w:rPr>
+    </w:lvl>
+    <w:lvl w:ilvl="3" w:tplc="04090001" w:tentative="1">
+      <w:start w:val="1"/>
+      <w:numFmt w:val="bullet"/>
+      <w:lvlText w:val=""/>
+      <w:lvlJc w:val="left"/>
+      <w:pPr>
+        <w:ind w:left="2880" w:hanging="360"/>
+      </w:pPr>
+      <w:rPr>
+        <w:rFonts w:ascii="Symbol" w:hAnsi="Symbol" w:hint="default"/>
+      </w:rPr>
+    </w:lvl>
+    <w:lvl w:ilvl="4" w:tplc="04090003" w:tentative="1">
+      <w:start w:val="1"/>
+      <w:numFmt w:val="bullet"/>
+      <w:lvlText w:val="o"/>
+      <w:lvlJc w:val="left"/>
+      <w:pPr>
+        <w:ind w:left="3600" w:hanging="360"/>
+      </w:pPr>
+      <w:rPr>
+        <w:rFonts w:ascii="Courier New" w:hAnsi="Courier New" w:cs="Courier New" w:hint="default"/>
+      </w:rPr>
+    </w:lvl>
+    <w:lvl w:ilvl="5" w:tplc="04090005" w:tentative="1">
+      <w:start w:val="1"/>
+      <w:numFmt w:val="bullet"/>
+      <w:lvlText w:val=""/>
+      <w:lvlJc w:val="left"/>
+      <w:pPr>
+        <w:ind w:left="4320" w:hanging="360"/>
+      </w:pPr>
+      <w:rPr>
+        <w:rFonts w:ascii="Wingdings" w:hAnsi="Wingdings" w:hint="default"/>
+      </w:rPr>
+    </w:lvl>
+    <w:lvl w:ilvl="6" w:tplc="04090001" w:tentative="1">
+      <w:start w:val="1"/>
+      <w:numFmt w:val="bullet"/>
+      <w:lvlText w:val=""/>
+      <w:lvlJc w:val="left"/>
+      <w:pPr>
+        <w:ind w:left="5040" w:hanging="360"/>
+      </w:pPr>
+      <w:rPr>
+        <w:rFonts w:ascii="Symbol" w:hAnsi="Symbol" w:hint="default"/>
+      </w:rPr>
+    </w:lvl>
+    <w:lvl w:ilvl="7" w:tplc="04090003" w:tentative="1">
+      <w:start w:val="1"/>
+      <w:numFmt w:val="bullet"/>
+      <w:lvlText w:val="o"/>
+      <w:lvlJc w:val="left"/>
+      <w:pPr>
+        <w:ind w:left="5760" w:hanging="360"/>
+      </w:pPr>
+      <w:rPr>
+        <w:rFonts w:ascii="Courier New" w:hAnsi="Courier New" w:cs="Courier New" w:hint="default"/>
+      </w:rPr>
+    </w:lvl>
+    <w:lvl w:ilvl="8" w:tplc="04090005" w:tentative="1">
+      <w:start w:val="1"/>
+      <w:numFmt w:val="bullet"/>
+      <w:lvlText w:val=""/>
+      <w:lvlJc w:val="left"/>
+      <w:pPr>
+        <w:ind w:left="6480" w:hanging="360"/>
+      </w:pPr>
+      <w:rPr>
+        <w:rFonts w:ascii="Wingdings" w:hAnsi="Wingdings" w:hint="default"/>
+      </w:rPr>
+    </w:lvl>
+  </w:abstractNum>
+  <w:num w:numId="1">
+    <w:abstractNumId w:val="0"/>
+  </w:num>
+</w:numbering>
 </file>
 
 <file path=word/styles.xml><?xml version="1.0" encoding="utf-8"?>
@@ -517,6 +738,28 @@
       <w:spacing w:val="15"/>
     </w:rPr>
   </w:style>
+  <w:style w:type="character" w:styleId="Hyperlink">
+    <w:name w:val="Hyperlink"/>
+    <w:basedOn w:val="DefaultParagraphFont"/>
+    <w:uiPriority w:val="99"/>
+    <w:unhideWhenUsed/>
+    <w:rsid w:val="0060582B"/>
+    <w:rPr>
+      <w:color w:val="0563C1" w:themeColor="hyperlink"/>
+      <w:u w:val="single"/>
+    </w:rPr>
+  </w:style>
+  <w:style w:type="paragraph" w:styleId="ListParagraph">
+    <w:name w:val="List Paragraph"/>
+    <w:basedOn w:val="Normal"/>
+    <w:uiPriority w:val="34"/>
+    <w:qFormat/>
+    <w:rsid w:val="0060582B"/>
+    <w:pPr>
+      <w:ind w:left="720"/>
+      <w:contextualSpacing/>
+    </w:pPr>
+  </w:style>
 </w:styles>
 </file>
 

--- a/Speed Up MCS Readings/How to Speed up the MCS Readings Page.docx
+++ b/Speed Up MCS Readings/How to Speed up the MCS Readings Page.docx
@@ -36,7 +36,21 @@
         <w:rPr>
           <w:sz w:val="28"/>
         </w:rPr>
-        <w:t>.tgz firmware upzipped or download the unzipped folder from:</w:t>
+        <w:t xml:space="preserve">.tgz firmware </w:t>
+      </w:r>
+      <w:proofErr w:type="spellStart"/>
+      <w:r>
+        <w:rPr>
+          <w:sz w:val="28"/>
+        </w:rPr>
+        <w:t>upzipped</w:t>
+      </w:r>
+      <w:proofErr w:type="spellEnd"/>
+      <w:r>
+        <w:rPr>
+          <w:sz w:val="28"/>
+        </w:rPr>
+        <w:t xml:space="preserve"> or download the unzipped folder from:</w:t>
       </w:r>
     </w:p>
     <w:p>
@@ -78,7 +92,77 @@
         <w:rPr>
           <w:sz w:val="28"/>
         </w:rPr>
-        <w:t xml:space="preserve">In order to speed up the MCS change we need to dig deep into some of the files. So head to an_bin_2.0.9_vr900_whart_lg&gt;profile_templ </w:t>
+        <w:t>If you too lazy to learn how to do this you can download the custom firmware from and skip to step 2:</w:t>
+      </w:r>
+    </w:p>
+    <w:p>
+      <w:pPr>
+        <w:rPr>
+          <w:sz w:val="28"/>
+        </w:rPr>
+      </w:pPr>
+      <w:hyperlink r:id="rId6" w:history="1">
+        <w:r>
+          <w:rPr>
+            <w:rStyle w:val="Hyperlink"/>
+            <w:sz w:val="28"/>
+          </w:rPr>
+          <w:t>https://github.com/rush2sk8/tesim_nivis_setup/tree/Rushad/Speed%20Up%20MCS%20Readings/Custom%20Firmware</w:t>
+        </w:r>
+      </w:hyperlink>
+      <w:r>
+        <w:rPr>
+          <w:sz w:val="28"/>
+        </w:rPr>
+        <w:t xml:space="preserve"> </w:t>
+      </w:r>
+    </w:p>
+    <w:p>
+      <w:pPr>
+        <w:rPr>
+          <w:sz w:val="28"/>
+        </w:rPr>
+      </w:pPr>
+    </w:p>
+    <w:p>
+      <w:pPr>
+        <w:pStyle w:val="Title"/>
+        <w:rPr>
+          <w:sz w:val="52"/>
+        </w:rPr>
+      </w:pPr>
+      <w:r>
+        <w:rPr>
+          <w:sz w:val="52"/>
+        </w:rPr>
+        <w:t>Step 1</w:t>
+      </w:r>
+    </w:p>
+    <w:p>
+      <w:pPr>
+        <w:rPr>
+          <w:sz w:val="28"/>
+        </w:rPr>
+      </w:pPr>
+      <w:r>
+        <w:rPr>
+          <w:sz w:val="28"/>
+        </w:rPr>
+        <w:t>In order to speed up the MCS change we need to dig deep into some of the files. So head to an_bin_2.0.9_vr900_whart_lg&gt;</w:t>
+      </w:r>
+      <w:proofErr w:type="spellStart"/>
+      <w:r>
+        <w:rPr>
+          <w:sz w:val="28"/>
+        </w:rPr>
+        <w:t>profile_templ</w:t>
+      </w:r>
+      <w:proofErr w:type="spellEnd"/>
+      <w:r>
+        <w:rPr>
+          <w:sz w:val="28"/>
+        </w:rPr>
+        <w:t xml:space="preserve"> </w:t>
       </w:r>
     </w:p>
     <w:p>
@@ -102,9 +186,11 @@
           <w:numId w:val="1"/>
         </w:numPr>
       </w:pPr>
-      <w:r>
-        <w:t>config.ini</w:t>
-      </w:r>
+      <w:proofErr w:type="spellStart"/>
+      <w:r>
+        <w:t>Monitor_Host.conf</w:t>
+      </w:r>
+      <w:proofErr w:type="spellEnd"/>
     </w:p>
     <w:p>
       <w:pPr>
@@ -115,15 +201,616 @@
         </w:numPr>
       </w:pPr>
       <w:r>
+        <w:t>config.ini</w:t>
+      </w:r>
+      <w:r>
+        <w:t xml:space="preserve"> </w:t>
+      </w:r>
+    </w:p>
+    <w:p>
+      <w:pPr>
+        <w:rPr>
+          <w:sz w:val="28"/>
+        </w:rPr>
+      </w:pPr>
+      <w:r>
+        <w:rPr>
+          <w:sz w:val="28"/>
+        </w:rPr>
+        <w:t xml:space="preserve">In the </w:t>
+      </w:r>
+      <w:proofErr w:type="spellStart"/>
+      <w:r>
+        <w:rPr>
+          <w:sz w:val="28"/>
+        </w:rPr>
         <w:t>Monitor_Host.conf</w:t>
+      </w:r>
+      <w:proofErr w:type="spellEnd"/>
+      <w:r>
+        <w:rPr>
+          <w:sz w:val="28"/>
+        </w:rPr>
+        <w:t xml:space="preserve"> make the following values as such: </w:t>
+      </w:r>
+    </w:p>
+    <w:p>
+      <w:pPr>
+        <w:pStyle w:val="ListParagraph"/>
+        <w:numPr>
+          <w:ilvl w:val="0"/>
+          <w:numId w:val="2"/>
+        </w:numPr>
+        <w:rPr>
+          <w:sz w:val="28"/>
+        </w:rPr>
+      </w:pPr>
+      <w:proofErr w:type="spellStart"/>
+      <w:r>
+        <w:rPr>
+          <w:sz w:val="28"/>
+        </w:rPr>
+        <w:t>ReadingsSavePeriod</w:t>
+      </w:r>
+      <w:proofErr w:type="spellEnd"/>
+      <w:r>
+        <w:rPr>
+          <w:sz w:val="28"/>
+        </w:rPr>
+        <w:t>=1</w:t>
+      </w:r>
+    </w:p>
+    <w:p>
+      <w:pPr>
+        <w:pStyle w:val="ListParagraph"/>
+        <w:numPr>
+          <w:ilvl w:val="0"/>
+          <w:numId w:val="2"/>
+        </w:numPr>
+        <w:rPr>
+          <w:sz w:val="28"/>
+        </w:rPr>
+      </w:pPr>
+      <w:proofErr w:type="spellStart"/>
+      <w:r>
+        <w:rPr>
+          <w:sz w:val="28"/>
+        </w:rPr>
+        <w:t>CommandsTimeout</w:t>
+      </w:r>
+      <w:proofErr w:type="spellEnd"/>
+      <w:r>
+        <w:rPr>
+          <w:sz w:val="28"/>
+        </w:rPr>
+        <w:t>=20</w:t>
+      </w:r>
+    </w:p>
+    <w:p>
+      <w:pPr>
+        <w:pStyle w:val="ListParagraph"/>
+        <w:numPr>
+          <w:ilvl w:val="0"/>
+          <w:numId w:val="2"/>
+        </w:numPr>
+        <w:rPr>
+          <w:sz w:val="28"/>
+        </w:rPr>
+      </w:pPr>
+      <w:proofErr w:type="spellStart"/>
+      <w:r>
+        <w:rPr>
+          <w:sz w:val="28"/>
+        </w:rPr>
+        <w:t>CommandsCheckPeriod</w:t>
+      </w:r>
+      <w:proofErr w:type="spellEnd"/>
+      <w:r>
+        <w:rPr>
+          <w:sz w:val="28"/>
+        </w:rPr>
+        <w:t>=1</w:t>
+      </w:r>
+    </w:p>
+    <w:p>
+      <w:pPr>
+        <w:rPr>
+          <w:sz w:val="28"/>
+        </w:rPr>
+      </w:pPr>
+      <w:r>
+        <w:rPr>
+          <w:sz w:val="28"/>
+        </w:rPr>
+        <w:t>In config.ini make the following values as such:</w:t>
+      </w:r>
+    </w:p>
+    <w:p>
+      <w:pPr>
+        <w:pStyle w:val="ListParagraph"/>
+        <w:numPr>
+          <w:ilvl w:val="0"/>
+          <w:numId w:val="5"/>
+        </w:numPr>
+        <w:rPr>
+          <w:sz w:val="28"/>
+        </w:rPr>
+      </w:pPr>
+      <w:r>
+        <w:rPr>
+          <w:sz w:val="28"/>
+        </w:rPr>
+        <w:t>PUBLISH_PERIOD_TOLERANCE_THRESHOLD = 3</w:t>
+      </w:r>
+    </w:p>
+    <w:p>
+      <w:pPr>
+        <w:pStyle w:val="ListParagraph"/>
+        <w:numPr>
+          <w:ilvl w:val="0"/>
+          <w:numId w:val="3"/>
+        </w:numPr>
+        <w:rPr>
+          <w:sz w:val="28"/>
+        </w:rPr>
+      </w:pPr>
+      <w:r>
+        <w:rPr>
+          <w:sz w:val="28"/>
+        </w:rPr>
+        <w:t xml:space="preserve">RESPONSE_TIMEOUT_PERIOD = 20  </w:t>
+      </w:r>
+    </w:p>
+    <w:p>
+      <w:pPr>
+        <w:pStyle w:val="ListParagraph"/>
+        <w:numPr>
+          <w:ilvl w:val="0"/>
+          <w:numId w:val="3"/>
+        </w:numPr>
+        <w:rPr>
+          <w:sz w:val="28"/>
+        </w:rPr>
+      </w:pPr>
+      <w:r>
+        <w:rPr>
+          <w:sz w:val="28"/>
+        </w:rPr>
+        <w:t>PUBLISH_STATUS_CHECK_PERIOD = 1</w:t>
+      </w:r>
+      <w:r>
+        <w:rPr>
+          <w:sz w:val="28"/>
+        </w:rPr>
+        <w:t xml:space="preserve">       </w:t>
+      </w:r>
+    </w:p>
+    <w:p>
+      <w:pPr>
+        <w:rPr>
+          <w:sz w:val="28"/>
+        </w:rPr>
+      </w:pPr>
+      <w:r>
+        <w:rPr>
+          <w:sz w:val="28"/>
+        </w:rPr>
+        <w:t>Then uncomment the following and change them to:</w:t>
+      </w:r>
+    </w:p>
+    <w:p>
+      <w:pPr>
+        <w:pStyle w:val="ListParagraph"/>
+        <w:numPr>
+          <w:ilvl w:val="0"/>
+          <w:numId w:val="6"/>
+        </w:numPr>
+        <w:rPr>
+          <w:sz w:val="28"/>
+        </w:rPr>
+      </w:pPr>
+      <w:r>
+        <w:rPr>
+          <w:sz w:val="28"/>
+        </w:rPr>
+        <w:t xml:space="preserve">   </w:t>
+      </w:r>
+      <w:proofErr w:type="spellStart"/>
+      <w:r>
+        <w:rPr>
+          <w:sz w:val="28"/>
+        </w:rPr>
+        <w:t>CommandsTimeout</w:t>
+      </w:r>
+      <w:proofErr w:type="spellEnd"/>
+      <w:r>
+        <w:rPr>
+          <w:sz w:val="28"/>
+        </w:rPr>
+        <w:t>=20</w:t>
+      </w:r>
+    </w:p>
+    <w:p>
+      <w:pPr>
+        <w:pStyle w:val="ListParagraph"/>
+        <w:numPr>
+          <w:ilvl w:val="0"/>
+          <w:numId w:val="6"/>
+        </w:numPr>
+        <w:rPr>
+          <w:sz w:val="28"/>
+        </w:rPr>
+      </w:pPr>
+      <w:r>
+        <w:rPr>
+          <w:sz w:val="28"/>
+        </w:rPr>
+        <w:t xml:space="preserve">   </w:t>
+      </w:r>
+      <w:proofErr w:type="spellStart"/>
+      <w:r>
+        <w:rPr>
+          <w:sz w:val="28"/>
+        </w:rPr>
+        <w:t>CommandsCheckPeriod</w:t>
+      </w:r>
+      <w:proofErr w:type="spellEnd"/>
+      <w:r>
+        <w:rPr>
+          <w:sz w:val="28"/>
+        </w:rPr>
+        <w:t>=1</w:t>
+      </w:r>
+    </w:p>
+    <w:p>
+      <w:pPr>
+        <w:pStyle w:val="ListParagraph"/>
+        <w:jc w:val="center"/>
+        <w:rPr>
+          <w:b/>
+          <w:sz w:val="28"/>
+          <w:u w:val="single"/>
+        </w:rPr>
+      </w:pPr>
+      <w:r>
+        <w:rPr>
+          <w:b/>
+          <w:sz w:val="28"/>
+          <w:highlight w:val="yellow"/>
+          <w:u w:val="single"/>
+        </w:rPr>
+        <w:lastRenderedPageBreak/>
+        <w:t>***NOTE: MAKE SURE THAT an_bin_2.0.9_vr900_whart_lg.tgz DOESN’T HAVE ANOTHER an_bin_2.0.9_vr900_whart_lg.tgz FOLDER IN IT****</w:t>
+      </w:r>
+    </w:p>
+    <w:p>
+      <w:pPr>
+        <w:autoSpaceDE w:val="0"/>
+        <w:autoSpaceDN w:val="0"/>
+        <w:adjustRightInd w:val="0"/>
+        <w:spacing w:after="0" w:line="240" w:lineRule="auto"/>
+        <w:rPr>
+          <w:sz w:val="28"/>
+        </w:rPr>
+      </w:pPr>
+    </w:p>
+    <w:p>
+      <w:pPr>
+        <w:autoSpaceDE w:val="0"/>
+        <w:autoSpaceDN w:val="0"/>
+        <w:adjustRightInd w:val="0"/>
+        <w:spacing w:after="0" w:line="240" w:lineRule="auto"/>
+        <w:rPr>
+          <w:rFonts w:ascii="Lucida Console" w:hAnsi="Lucida Console" w:cs="Lucida Console"/>
+          <w:sz w:val="18"/>
+          <w:szCs w:val="18"/>
+        </w:rPr>
+      </w:pPr>
+      <w:r>
+        <w:rPr>
+          <w:sz w:val="28"/>
+        </w:rPr>
+        <w:t xml:space="preserve">After saving all these files open Cygwin and cd to the location of the folder and execute the following command: </w:t>
+      </w:r>
+      <w:r>
+        <w:rPr>
+          <w:rFonts w:ascii="Lucida Console" w:hAnsi="Lucida Console" w:cs="Lucida Console"/>
+          <w:sz w:val="18"/>
+          <w:szCs w:val="18"/>
+        </w:rPr>
+        <w:t>tar -</w:t>
+      </w:r>
+      <w:proofErr w:type="spellStart"/>
+      <w:r>
+        <w:rPr>
+          <w:rFonts w:ascii="Lucida Console" w:hAnsi="Lucida Console" w:cs="Lucida Console"/>
+          <w:sz w:val="18"/>
+          <w:szCs w:val="18"/>
+        </w:rPr>
+        <w:t>czvf</w:t>
+      </w:r>
+      <w:proofErr w:type="spellEnd"/>
+      <w:r>
+        <w:rPr>
+          <w:rFonts w:ascii="Lucida Console" w:hAnsi="Lucida Console" w:cs="Lucida Console"/>
+          <w:sz w:val="18"/>
+          <w:szCs w:val="18"/>
+        </w:rPr>
+        <w:t xml:space="preserve"> an_bin_2.0.9_vr900_whart_lg.tgz an_bin_2.0.9_vr900_whart_lg</w:t>
+      </w:r>
+    </w:p>
+    <w:p>
+      <w:pPr>
+        <w:rPr>
+          <w:sz w:val="28"/>
+        </w:rPr>
+      </w:pPr>
+      <w:r>
+        <w:rPr>
+          <w:sz w:val="28"/>
+        </w:rPr>
+        <w:t xml:space="preserve">This will zip the file in tar format. </w:t>
+      </w:r>
+      <w:r>
+        <w:rPr>
+          <w:sz w:val="28"/>
+          <w:highlight w:val="yellow"/>
+        </w:rPr>
+        <w:t>Note that you can mess around with these values but beware of what you are doing because some changes are irreversible</w:t>
+      </w:r>
+      <w:r>
+        <w:rPr>
+          <w:sz w:val="28"/>
+        </w:rPr>
+        <w:t>.</w:t>
+      </w:r>
+    </w:p>
+    <w:p/>
+    <w:p>
+      <w:pPr>
+        <w:pStyle w:val="Title"/>
+        <w:rPr>
+          <w:sz w:val="52"/>
+        </w:rPr>
+      </w:pPr>
+      <w:r>
+        <w:rPr>
+          <w:sz w:val="52"/>
+        </w:rPr>
+        <w:t>Step 2</w:t>
+      </w:r>
+    </w:p>
+    <w:p>
+      <w:pPr>
+        <w:rPr>
+          <w:sz w:val="28"/>
+        </w:rPr>
+      </w:pPr>
+      <w:r>
+        <w:rPr>
+          <w:sz w:val="28"/>
+        </w:rPr>
+        <w:t xml:space="preserve">Head to your MCS admin page found at </w:t>
+      </w:r>
+      <w:hyperlink w:history="1">
+        <w:r>
+          <w:rPr>
+            <w:rStyle w:val="Hyperlink"/>
+            <w:sz w:val="28"/>
+          </w:rPr>
+          <w:t>http://&lt;VR_IP&gt;/admin/login.html</w:t>
+        </w:r>
+      </w:hyperlink>
+      <w:r>
+        <w:rPr>
+          <w:sz w:val="28"/>
+        </w:rPr>
+        <w:t xml:space="preserve"> and go to (depending on the type of website that pops up) “Upgrade Firmware” or “Edge Router Firmware”. Then select the “</w:t>
+      </w:r>
+      <w:r>
+        <w:rPr>
+          <w:sz w:val="28"/>
+        </w:rPr>
+        <w:t>an_bin_1.5.5_d_vr900_whart_lg</w:t>
+      </w:r>
+      <w:r>
+        <w:rPr>
+          <w:sz w:val="28"/>
+        </w:rPr>
+        <w:t>” firmware which can be downloaded from (</w:t>
+      </w:r>
+      <w:hyperlink r:id="rId7" w:history="1">
+        <w:r>
+          <w:rPr>
+            <w:rStyle w:val="Hyperlink"/>
+            <w:sz w:val="28"/>
+          </w:rPr>
+          <w:t>https://github.com/rush2sk8/tesim_nivis_setup/tree/Rushad/Speed%20Up%20MCS%20Readings/Factory%20Firmwares</w:t>
+        </w:r>
+      </w:hyperlink>
+      <w:r>
+        <w:rPr>
+          <w:sz w:val="28"/>
+        </w:rPr>
+        <w:t>) and enable “</w:t>
       </w:r>
       <w:bookmarkStart w:id="0" w:name="_GoBack"/>
       <w:bookmarkEnd w:id="0"/>
+      <w:r>
+        <w:rPr>
+          <w:sz w:val="28"/>
+        </w:rPr>
+        <w:t>Reset DB (use with FW fallback)”</w:t>
+      </w:r>
+      <w:r>
+        <w:rPr>
+          <w:sz w:val="28"/>
+        </w:rPr>
+        <w:t xml:space="preserve"> then click upload and wait about 10 minutes. </w:t>
+      </w:r>
+    </w:p>
+    <w:p>
+      <w:pPr>
+        <w:rPr>
+          <w:sz w:val="28"/>
+        </w:rPr>
+      </w:pPr>
+    </w:p>
+    <w:p>
+      <w:pPr>
+        <w:rPr>
+          <w:sz w:val="28"/>
+        </w:rPr>
+      </w:pPr>
+      <w:r>
+        <w:rPr>
+          <w:sz w:val="28"/>
+        </w:rPr>
+        <w:t xml:space="preserve">Now time to upload your custom made firmware </w:t>
+      </w:r>
+      <w:r>
+        <w:rPr>
+          <w:sz w:val="28"/>
+        </w:rPr>
+        <w:t>(</w:t>
+      </w:r>
+      <w:r>
+        <w:rPr>
+          <w:sz w:val="28"/>
+        </w:rPr>
+        <w:t xml:space="preserve">or the premade </w:t>
+      </w:r>
+      <w:r>
+        <w:rPr>
+          <w:sz w:val="28"/>
+        </w:rPr>
+        <w:t xml:space="preserve">custom </w:t>
+      </w:r>
+      <w:r>
+        <w:rPr>
+          <w:sz w:val="28"/>
+        </w:rPr>
+        <w:t>one</w:t>
+      </w:r>
+      <w:r>
+        <w:rPr>
+          <w:sz w:val="28"/>
+        </w:rPr>
+        <w:t xml:space="preserve"> you downloaded earlier)</w:t>
+      </w:r>
+      <w:r>
+        <w:rPr>
+          <w:sz w:val="28"/>
+        </w:rPr>
+        <w:t>.</w:t>
+      </w:r>
+      <w:r>
+        <w:rPr>
+          <w:sz w:val="28"/>
+        </w:rPr>
+        <w:t xml:space="preserve"> </w:t>
+      </w:r>
+      <w:r>
+        <w:rPr>
+          <w:sz w:val="28"/>
+        </w:rPr>
+        <w:t xml:space="preserve">Head to your MCS admin page found at </w:t>
+      </w:r>
+      <w:hyperlink w:history="1">
+        <w:r>
+          <w:rPr>
+            <w:rStyle w:val="Hyperlink"/>
+            <w:sz w:val="28"/>
+          </w:rPr>
+          <w:t>http://&lt;VR_IP&gt;/admin/login.html</w:t>
+        </w:r>
+      </w:hyperlink>
+      <w:r>
+        <w:rPr>
+          <w:sz w:val="28"/>
+        </w:rPr>
+        <w:t xml:space="preserve"> and go to (depending on the type of website that pops up) “Upgrade Firmware” or “Edge Router Firmware”. Then select the “</w:t>
+      </w:r>
+      <w:r>
+        <w:rPr>
+          <w:sz w:val="28"/>
+        </w:rPr>
+        <w:t>an_bin_2.0.9_vr900_whart_lg</w:t>
+      </w:r>
+      <w:r>
+        <w:rPr>
+          <w:sz w:val="28"/>
+        </w:rPr>
+        <w:t>”</w:t>
+      </w:r>
+      <w:r>
+        <w:rPr>
+          <w:sz w:val="28"/>
+        </w:rPr>
+        <w:t xml:space="preserve"> </w:t>
+      </w:r>
+      <w:r>
+        <w:rPr>
+          <w:sz w:val="28"/>
+        </w:rPr>
+        <w:t>firmware and enable “</w:t>
+      </w:r>
+      <w:r>
+        <w:rPr>
+          <w:sz w:val="28"/>
+        </w:rPr>
+        <w:t>Reset DB (use with FW fallback)”</w:t>
+      </w:r>
+      <w:r>
+        <w:rPr>
+          <w:sz w:val="28"/>
+        </w:rPr>
+        <w:t xml:space="preserve"> then click upload and wait about 10 minutes.</w:t>
+      </w:r>
+    </w:p>
+    <w:p>
+      <w:pPr>
+        <w:rPr>
+          <w:sz w:val="28"/>
+        </w:rPr>
+      </w:pPr>
+    </w:p>
+    <w:p>
+      <w:pPr>
+        <w:jc w:val="center"/>
+        <w:rPr>
+          <w:sz w:val="28"/>
+        </w:rPr>
+      </w:pPr>
+      <w:r>
+        <w:rPr>
+          <w:sz w:val="28"/>
+        </w:rPr>
+        <w:sym w:font="Wingdings" w:char="F04A"/>
+      </w:r>
+      <w:r>
+        <w:rPr>
+          <w:sz w:val="28"/>
+        </w:rPr>
+        <w:t>You should now notice a significant update rate f</w:t>
+      </w:r>
+      <w:r>
+        <w:rPr>
+          <w:sz w:val="28"/>
+        </w:rPr>
+        <w:t>or the Readings tab on your MCS</w:t>
+      </w:r>
+      <w:r>
+        <w:rPr>
+          <w:sz w:val="28"/>
+        </w:rPr>
+        <w:sym w:font="Wingdings" w:char="F04A"/>
+      </w:r>
     </w:p>
     <w:p/>
     <w:sectPr>
       <w:pgSz w:w="12240" w:h="15840"/>
-      <w:pgMar w:top="1440" w:right="1440" w:bottom="1440" w:left="1440" w:header="720" w:footer="720" w:gutter="0"/>
+      <w:pgMar w:top="720" w:right="720" w:bottom="720" w:left="720" w:header="720" w:footer="720" w:gutter="0"/>
       <w:cols w:space="720"/>
       <w:docGrid w:linePitch="360"/>
     </w:sectPr>
@@ -134,6 +821,232 @@
 <file path=word/numbering.xml><?xml version="1.0" encoding="utf-8"?>
 <w:numbering xmlns:wpc="http://schemas.microsoft.com/office/word/2010/wordprocessingCanvas" xmlns:mc="http://schemas.openxmlformats.org/markup-compatibility/2006" xmlns:o="urn:schemas-microsoft-com:office:office" xmlns:r="http://schemas.openxmlformats.org/officeDocument/2006/relationships" xmlns:m="http://schemas.openxmlformats.org/officeDocument/2006/math" xmlns:v="urn:schemas-microsoft-com:vml" xmlns:wp14="http://schemas.microsoft.com/office/word/2010/wordprocessingDrawing" xmlns:wp="http://schemas.openxmlformats.org/drawingml/2006/wordprocessingDrawing" xmlns:w10="urn:schemas-microsoft-com:office:word" xmlns:w="http://schemas.openxmlformats.org/wordprocessingml/2006/main" xmlns:w14="http://schemas.microsoft.com/office/word/2010/wordml" xmlns:w15="http://schemas.microsoft.com/office/word/2012/wordml" xmlns:wpg="http://schemas.microsoft.com/office/word/2010/wordprocessingGroup" xmlns:wpi="http://schemas.microsoft.com/office/word/2010/wordprocessingInk" xmlns:wne="http://schemas.microsoft.com/office/word/2006/wordml" xmlns:wps="http://schemas.microsoft.com/office/word/2010/wordprocessingShape" mc:Ignorable="w14 w15 wp14">
   <w:abstractNum w:abstractNumId="0" w15:restartNumberingAfterBreak="0">
+    <w:nsid w:val="23187F30"/>
+    <w:multiLevelType w:val="hybridMultilevel"/>
+    <w:tmpl w:val="486CBA76"/>
+    <w:lvl w:ilvl="0" w:tplc="04090001">
+      <w:start w:val="1"/>
+      <w:numFmt w:val="bullet"/>
+      <w:lvlText w:val=""/>
+      <w:lvlJc w:val="left"/>
+      <w:pPr>
+        <w:ind w:left="720" w:hanging="360"/>
+      </w:pPr>
+      <w:rPr>
+        <w:rFonts w:ascii="Symbol" w:hAnsi="Symbol" w:hint="default"/>
+      </w:rPr>
+    </w:lvl>
+    <w:lvl w:ilvl="1" w:tplc="04090003" w:tentative="1">
+      <w:start w:val="1"/>
+      <w:numFmt w:val="bullet"/>
+      <w:lvlText w:val="o"/>
+      <w:lvlJc w:val="left"/>
+      <w:pPr>
+        <w:ind w:left="1440" w:hanging="360"/>
+      </w:pPr>
+      <w:rPr>
+        <w:rFonts w:ascii="Courier New" w:hAnsi="Courier New" w:cs="Courier New" w:hint="default"/>
+      </w:rPr>
+    </w:lvl>
+    <w:lvl w:ilvl="2" w:tplc="04090005" w:tentative="1">
+      <w:start w:val="1"/>
+      <w:numFmt w:val="bullet"/>
+      <w:lvlText w:val=""/>
+      <w:lvlJc w:val="left"/>
+      <w:pPr>
+        <w:ind w:left="2160" w:hanging="360"/>
+      </w:pPr>
+      <w:rPr>
+        <w:rFonts w:ascii="Wingdings" w:hAnsi="Wingdings" w:hint="default"/>
+      </w:rPr>
+    </w:lvl>
+    <w:lvl w:ilvl="3" w:tplc="04090001" w:tentative="1">
+      <w:start w:val="1"/>
+      <w:numFmt w:val="bullet"/>
+      <w:lvlText w:val=""/>
+      <w:lvlJc w:val="left"/>
+      <w:pPr>
+        <w:ind w:left="2880" w:hanging="360"/>
+      </w:pPr>
+      <w:rPr>
+        <w:rFonts w:ascii="Symbol" w:hAnsi="Symbol" w:hint="default"/>
+      </w:rPr>
+    </w:lvl>
+    <w:lvl w:ilvl="4" w:tplc="04090003" w:tentative="1">
+      <w:start w:val="1"/>
+      <w:numFmt w:val="bullet"/>
+      <w:lvlText w:val="o"/>
+      <w:lvlJc w:val="left"/>
+      <w:pPr>
+        <w:ind w:left="3600" w:hanging="360"/>
+      </w:pPr>
+      <w:rPr>
+        <w:rFonts w:ascii="Courier New" w:hAnsi="Courier New" w:cs="Courier New" w:hint="default"/>
+      </w:rPr>
+    </w:lvl>
+    <w:lvl w:ilvl="5" w:tplc="04090005" w:tentative="1">
+      <w:start w:val="1"/>
+      <w:numFmt w:val="bullet"/>
+      <w:lvlText w:val=""/>
+      <w:lvlJc w:val="left"/>
+      <w:pPr>
+        <w:ind w:left="4320" w:hanging="360"/>
+      </w:pPr>
+      <w:rPr>
+        <w:rFonts w:ascii="Wingdings" w:hAnsi="Wingdings" w:hint="default"/>
+      </w:rPr>
+    </w:lvl>
+    <w:lvl w:ilvl="6" w:tplc="04090001" w:tentative="1">
+      <w:start w:val="1"/>
+      <w:numFmt w:val="bullet"/>
+      <w:lvlText w:val=""/>
+      <w:lvlJc w:val="left"/>
+      <w:pPr>
+        <w:ind w:left="5040" w:hanging="360"/>
+      </w:pPr>
+      <w:rPr>
+        <w:rFonts w:ascii="Symbol" w:hAnsi="Symbol" w:hint="default"/>
+      </w:rPr>
+    </w:lvl>
+    <w:lvl w:ilvl="7" w:tplc="04090003" w:tentative="1">
+      <w:start w:val="1"/>
+      <w:numFmt w:val="bullet"/>
+      <w:lvlText w:val="o"/>
+      <w:lvlJc w:val="left"/>
+      <w:pPr>
+        <w:ind w:left="5760" w:hanging="360"/>
+      </w:pPr>
+      <w:rPr>
+        <w:rFonts w:ascii="Courier New" w:hAnsi="Courier New" w:cs="Courier New" w:hint="default"/>
+      </w:rPr>
+    </w:lvl>
+    <w:lvl w:ilvl="8" w:tplc="04090005" w:tentative="1">
+      <w:start w:val="1"/>
+      <w:numFmt w:val="bullet"/>
+      <w:lvlText w:val=""/>
+      <w:lvlJc w:val="left"/>
+      <w:pPr>
+        <w:ind w:left="6480" w:hanging="360"/>
+      </w:pPr>
+      <w:rPr>
+        <w:rFonts w:ascii="Wingdings" w:hAnsi="Wingdings" w:hint="default"/>
+      </w:rPr>
+    </w:lvl>
+  </w:abstractNum>
+  <w:abstractNum w:abstractNumId="1" w15:restartNumberingAfterBreak="0">
+    <w:nsid w:val="2BAF0212"/>
+    <w:multiLevelType w:val="hybridMultilevel"/>
+    <w:tmpl w:val="11D6B3EE"/>
+    <w:lvl w:ilvl="0" w:tplc="04090001">
+      <w:start w:val="1"/>
+      <w:numFmt w:val="bullet"/>
+      <w:lvlText w:val=""/>
+      <w:lvlJc w:val="left"/>
+      <w:pPr>
+        <w:ind w:left="720" w:hanging="360"/>
+      </w:pPr>
+      <w:rPr>
+        <w:rFonts w:ascii="Symbol" w:hAnsi="Symbol" w:hint="default"/>
+      </w:rPr>
+    </w:lvl>
+    <w:lvl w:ilvl="1" w:tplc="04090003" w:tentative="1">
+      <w:start w:val="1"/>
+      <w:numFmt w:val="bullet"/>
+      <w:lvlText w:val="o"/>
+      <w:lvlJc w:val="left"/>
+      <w:pPr>
+        <w:ind w:left="1440" w:hanging="360"/>
+      </w:pPr>
+      <w:rPr>
+        <w:rFonts w:ascii="Courier New" w:hAnsi="Courier New" w:cs="Courier New" w:hint="default"/>
+      </w:rPr>
+    </w:lvl>
+    <w:lvl w:ilvl="2" w:tplc="04090005" w:tentative="1">
+      <w:start w:val="1"/>
+      <w:numFmt w:val="bullet"/>
+      <w:lvlText w:val=""/>
+      <w:lvlJc w:val="left"/>
+      <w:pPr>
+        <w:ind w:left="2160" w:hanging="360"/>
+      </w:pPr>
+      <w:rPr>
+        <w:rFonts w:ascii="Wingdings" w:hAnsi="Wingdings" w:hint="default"/>
+      </w:rPr>
+    </w:lvl>
+    <w:lvl w:ilvl="3" w:tplc="04090001" w:tentative="1">
+      <w:start w:val="1"/>
+      <w:numFmt w:val="bullet"/>
+      <w:lvlText w:val=""/>
+      <w:lvlJc w:val="left"/>
+      <w:pPr>
+        <w:ind w:left="2880" w:hanging="360"/>
+      </w:pPr>
+      <w:rPr>
+        <w:rFonts w:ascii="Symbol" w:hAnsi="Symbol" w:hint="default"/>
+      </w:rPr>
+    </w:lvl>
+    <w:lvl w:ilvl="4" w:tplc="04090003" w:tentative="1">
+      <w:start w:val="1"/>
+      <w:numFmt w:val="bullet"/>
+      <w:lvlText w:val="o"/>
+      <w:lvlJc w:val="left"/>
+      <w:pPr>
+        <w:ind w:left="3600" w:hanging="360"/>
+      </w:pPr>
+      <w:rPr>
+        <w:rFonts w:ascii="Courier New" w:hAnsi="Courier New" w:cs="Courier New" w:hint="default"/>
+      </w:rPr>
+    </w:lvl>
+    <w:lvl w:ilvl="5" w:tplc="04090005" w:tentative="1">
+      <w:start w:val="1"/>
+      <w:numFmt w:val="bullet"/>
+      <w:lvlText w:val=""/>
+      <w:lvlJc w:val="left"/>
+      <w:pPr>
+        <w:ind w:left="4320" w:hanging="360"/>
+      </w:pPr>
+      <w:rPr>
+        <w:rFonts w:ascii="Wingdings" w:hAnsi="Wingdings" w:hint="default"/>
+      </w:rPr>
+    </w:lvl>
+    <w:lvl w:ilvl="6" w:tplc="04090001" w:tentative="1">
+      <w:start w:val="1"/>
+      <w:numFmt w:val="bullet"/>
+      <w:lvlText w:val=""/>
+      <w:lvlJc w:val="left"/>
+      <w:pPr>
+        <w:ind w:left="5040" w:hanging="360"/>
+      </w:pPr>
+      <w:rPr>
+        <w:rFonts w:ascii="Symbol" w:hAnsi="Symbol" w:hint="default"/>
+      </w:rPr>
+    </w:lvl>
+    <w:lvl w:ilvl="7" w:tplc="04090003" w:tentative="1">
+      <w:start w:val="1"/>
+      <w:numFmt w:val="bullet"/>
+      <w:lvlText w:val="o"/>
+      <w:lvlJc w:val="left"/>
+      <w:pPr>
+        <w:ind w:left="5760" w:hanging="360"/>
+      </w:pPr>
+      <w:rPr>
+        <w:rFonts w:ascii="Courier New" w:hAnsi="Courier New" w:cs="Courier New" w:hint="default"/>
+      </w:rPr>
+    </w:lvl>
+    <w:lvl w:ilvl="8" w:tplc="04090005" w:tentative="1">
+      <w:start w:val="1"/>
+      <w:numFmt w:val="bullet"/>
+      <w:lvlText w:val=""/>
+      <w:lvlJc w:val="left"/>
+      <w:pPr>
+        <w:ind w:left="6480" w:hanging="360"/>
+      </w:pPr>
+      <w:rPr>
+        <w:rFonts w:ascii="Wingdings" w:hAnsi="Wingdings" w:hint="default"/>
+      </w:rPr>
+    </w:lvl>
+  </w:abstractNum>
+  <w:abstractNum w:abstractNumId="2" w15:restartNumberingAfterBreak="0">
     <w:nsid w:val="474D0F5D"/>
     <w:multiLevelType w:val="hybridMultilevel"/>
     <w:tmpl w:val="0AF6EDBA"/>
@@ -246,8 +1159,362 @@
       </w:rPr>
     </w:lvl>
   </w:abstractNum>
+  <w:abstractNum w:abstractNumId="3" w15:restartNumberingAfterBreak="0">
+    <w:nsid w:val="61DD156D"/>
+    <w:multiLevelType w:val="hybridMultilevel"/>
+    <w:tmpl w:val="7BF6092A"/>
+    <w:lvl w:ilvl="0" w:tplc="04090001">
+      <w:start w:val="1"/>
+      <w:numFmt w:val="bullet"/>
+      <w:lvlText w:val=""/>
+      <w:lvlJc w:val="left"/>
+      <w:pPr>
+        <w:ind w:left="720" w:hanging="360"/>
+      </w:pPr>
+      <w:rPr>
+        <w:rFonts w:ascii="Symbol" w:hAnsi="Symbol" w:hint="default"/>
+      </w:rPr>
+    </w:lvl>
+    <w:lvl w:ilvl="1" w:tplc="04090003" w:tentative="1">
+      <w:start w:val="1"/>
+      <w:numFmt w:val="bullet"/>
+      <w:lvlText w:val="o"/>
+      <w:lvlJc w:val="left"/>
+      <w:pPr>
+        <w:ind w:left="1440" w:hanging="360"/>
+      </w:pPr>
+      <w:rPr>
+        <w:rFonts w:ascii="Courier New" w:hAnsi="Courier New" w:cs="Courier New" w:hint="default"/>
+      </w:rPr>
+    </w:lvl>
+    <w:lvl w:ilvl="2" w:tplc="04090005" w:tentative="1">
+      <w:start w:val="1"/>
+      <w:numFmt w:val="bullet"/>
+      <w:lvlText w:val=""/>
+      <w:lvlJc w:val="left"/>
+      <w:pPr>
+        <w:ind w:left="2160" w:hanging="360"/>
+      </w:pPr>
+      <w:rPr>
+        <w:rFonts w:ascii="Wingdings" w:hAnsi="Wingdings" w:hint="default"/>
+      </w:rPr>
+    </w:lvl>
+    <w:lvl w:ilvl="3" w:tplc="04090001" w:tentative="1">
+      <w:start w:val="1"/>
+      <w:numFmt w:val="bullet"/>
+      <w:lvlText w:val=""/>
+      <w:lvlJc w:val="left"/>
+      <w:pPr>
+        <w:ind w:left="2880" w:hanging="360"/>
+      </w:pPr>
+      <w:rPr>
+        <w:rFonts w:ascii="Symbol" w:hAnsi="Symbol" w:hint="default"/>
+      </w:rPr>
+    </w:lvl>
+    <w:lvl w:ilvl="4" w:tplc="04090003" w:tentative="1">
+      <w:start w:val="1"/>
+      <w:numFmt w:val="bullet"/>
+      <w:lvlText w:val="o"/>
+      <w:lvlJc w:val="left"/>
+      <w:pPr>
+        <w:ind w:left="3600" w:hanging="360"/>
+      </w:pPr>
+      <w:rPr>
+        <w:rFonts w:ascii="Courier New" w:hAnsi="Courier New" w:cs="Courier New" w:hint="default"/>
+      </w:rPr>
+    </w:lvl>
+    <w:lvl w:ilvl="5" w:tplc="04090005" w:tentative="1">
+      <w:start w:val="1"/>
+      <w:numFmt w:val="bullet"/>
+      <w:lvlText w:val=""/>
+      <w:lvlJc w:val="left"/>
+      <w:pPr>
+        <w:ind w:left="4320" w:hanging="360"/>
+      </w:pPr>
+      <w:rPr>
+        <w:rFonts w:ascii="Wingdings" w:hAnsi="Wingdings" w:hint="default"/>
+      </w:rPr>
+    </w:lvl>
+    <w:lvl w:ilvl="6" w:tplc="04090001" w:tentative="1">
+      <w:start w:val="1"/>
+      <w:numFmt w:val="bullet"/>
+      <w:lvlText w:val=""/>
+      <w:lvlJc w:val="left"/>
+      <w:pPr>
+        <w:ind w:left="5040" w:hanging="360"/>
+      </w:pPr>
+      <w:rPr>
+        <w:rFonts w:ascii="Symbol" w:hAnsi="Symbol" w:hint="default"/>
+      </w:rPr>
+    </w:lvl>
+    <w:lvl w:ilvl="7" w:tplc="04090003" w:tentative="1">
+      <w:start w:val="1"/>
+      <w:numFmt w:val="bullet"/>
+      <w:lvlText w:val="o"/>
+      <w:lvlJc w:val="left"/>
+      <w:pPr>
+        <w:ind w:left="5760" w:hanging="360"/>
+      </w:pPr>
+      <w:rPr>
+        <w:rFonts w:ascii="Courier New" w:hAnsi="Courier New" w:cs="Courier New" w:hint="default"/>
+      </w:rPr>
+    </w:lvl>
+    <w:lvl w:ilvl="8" w:tplc="04090005" w:tentative="1">
+      <w:start w:val="1"/>
+      <w:numFmt w:val="bullet"/>
+      <w:lvlText w:val=""/>
+      <w:lvlJc w:val="left"/>
+      <w:pPr>
+        <w:ind w:left="6480" w:hanging="360"/>
+      </w:pPr>
+      <w:rPr>
+        <w:rFonts w:ascii="Wingdings" w:hAnsi="Wingdings" w:hint="default"/>
+      </w:rPr>
+    </w:lvl>
+  </w:abstractNum>
+  <w:abstractNum w:abstractNumId="4" w15:restartNumberingAfterBreak="0">
+    <w:nsid w:val="6A8129EC"/>
+    <w:multiLevelType w:val="hybridMultilevel"/>
+    <w:tmpl w:val="FC14195C"/>
+    <w:lvl w:ilvl="0" w:tplc="04090001">
+      <w:start w:val="1"/>
+      <w:numFmt w:val="bullet"/>
+      <w:lvlText w:val=""/>
+      <w:lvlJc w:val="left"/>
+      <w:pPr>
+        <w:ind w:left="1440" w:hanging="360"/>
+      </w:pPr>
+      <w:rPr>
+        <w:rFonts w:ascii="Symbol" w:hAnsi="Symbol" w:hint="default"/>
+      </w:rPr>
+    </w:lvl>
+    <w:lvl w:ilvl="1" w:tplc="04090003" w:tentative="1">
+      <w:start w:val="1"/>
+      <w:numFmt w:val="bullet"/>
+      <w:lvlText w:val="o"/>
+      <w:lvlJc w:val="left"/>
+      <w:pPr>
+        <w:ind w:left="2160" w:hanging="360"/>
+      </w:pPr>
+      <w:rPr>
+        <w:rFonts w:ascii="Courier New" w:hAnsi="Courier New" w:cs="Courier New" w:hint="default"/>
+      </w:rPr>
+    </w:lvl>
+    <w:lvl w:ilvl="2" w:tplc="04090005" w:tentative="1">
+      <w:start w:val="1"/>
+      <w:numFmt w:val="bullet"/>
+      <w:lvlText w:val=""/>
+      <w:lvlJc w:val="left"/>
+      <w:pPr>
+        <w:ind w:left="2880" w:hanging="360"/>
+      </w:pPr>
+      <w:rPr>
+        <w:rFonts w:ascii="Wingdings" w:hAnsi="Wingdings" w:hint="default"/>
+      </w:rPr>
+    </w:lvl>
+    <w:lvl w:ilvl="3" w:tplc="04090001" w:tentative="1">
+      <w:start w:val="1"/>
+      <w:numFmt w:val="bullet"/>
+      <w:lvlText w:val=""/>
+      <w:lvlJc w:val="left"/>
+      <w:pPr>
+        <w:ind w:left="3600" w:hanging="360"/>
+      </w:pPr>
+      <w:rPr>
+        <w:rFonts w:ascii="Symbol" w:hAnsi="Symbol" w:hint="default"/>
+      </w:rPr>
+    </w:lvl>
+    <w:lvl w:ilvl="4" w:tplc="04090003" w:tentative="1">
+      <w:start w:val="1"/>
+      <w:numFmt w:val="bullet"/>
+      <w:lvlText w:val="o"/>
+      <w:lvlJc w:val="left"/>
+      <w:pPr>
+        <w:ind w:left="4320" w:hanging="360"/>
+      </w:pPr>
+      <w:rPr>
+        <w:rFonts w:ascii="Courier New" w:hAnsi="Courier New" w:cs="Courier New" w:hint="default"/>
+      </w:rPr>
+    </w:lvl>
+    <w:lvl w:ilvl="5" w:tplc="04090005" w:tentative="1">
+      <w:start w:val="1"/>
+      <w:numFmt w:val="bullet"/>
+      <w:lvlText w:val=""/>
+      <w:lvlJc w:val="left"/>
+      <w:pPr>
+        <w:ind w:left="5040" w:hanging="360"/>
+      </w:pPr>
+      <w:rPr>
+        <w:rFonts w:ascii="Wingdings" w:hAnsi="Wingdings" w:hint="default"/>
+      </w:rPr>
+    </w:lvl>
+    <w:lvl w:ilvl="6" w:tplc="04090001" w:tentative="1">
+      <w:start w:val="1"/>
+      <w:numFmt w:val="bullet"/>
+      <w:lvlText w:val=""/>
+      <w:lvlJc w:val="left"/>
+      <w:pPr>
+        <w:ind w:left="5760" w:hanging="360"/>
+      </w:pPr>
+      <w:rPr>
+        <w:rFonts w:ascii="Symbol" w:hAnsi="Symbol" w:hint="default"/>
+      </w:rPr>
+    </w:lvl>
+    <w:lvl w:ilvl="7" w:tplc="04090003" w:tentative="1">
+      <w:start w:val="1"/>
+      <w:numFmt w:val="bullet"/>
+      <w:lvlText w:val="o"/>
+      <w:lvlJc w:val="left"/>
+      <w:pPr>
+        <w:ind w:left="6480" w:hanging="360"/>
+      </w:pPr>
+      <w:rPr>
+        <w:rFonts w:ascii="Courier New" w:hAnsi="Courier New" w:cs="Courier New" w:hint="default"/>
+      </w:rPr>
+    </w:lvl>
+    <w:lvl w:ilvl="8" w:tplc="04090005" w:tentative="1">
+      <w:start w:val="1"/>
+      <w:numFmt w:val="bullet"/>
+      <w:lvlText w:val=""/>
+      <w:lvlJc w:val="left"/>
+      <w:pPr>
+        <w:ind w:left="7200" w:hanging="360"/>
+      </w:pPr>
+      <w:rPr>
+        <w:rFonts w:ascii="Wingdings" w:hAnsi="Wingdings" w:hint="default"/>
+      </w:rPr>
+    </w:lvl>
+  </w:abstractNum>
+  <w:abstractNum w:abstractNumId="5" w15:restartNumberingAfterBreak="0">
+    <w:nsid w:val="73DB71BD"/>
+    <w:multiLevelType w:val="hybridMultilevel"/>
+    <w:tmpl w:val="45D0C6FC"/>
+    <w:lvl w:ilvl="0" w:tplc="04090001">
+      <w:start w:val="1"/>
+      <w:numFmt w:val="bullet"/>
+      <w:lvlText w:val=""/>
+      <w:lvlJc w:val="left"/>
+      <w:pPr>
+        <w:ind w:left="720" w:hanging="360"/>
+      </w:pPr>
+      <w:rPr>
+        <w:rFonts w:ascii="Symbol" w:hAnsi="Symbol" w:hint="default"/>
+      </w:rPr>
+    </w:lvl>
+    <w:lvl w:ilvl="1" w:tplc="04090003" w:tentative="1">
+      <w:start w:val="1"/>
+      <w:numFmt w:val="bullet"/>
+      <w:lvlText w:val="o"/>
+      <w:lvlJc w:val="left"/>
+      <w:pPr>
+        <w:ind w:left="1440" w:hanging="360"/>
+      </w:pPr>
+      <w:rPr>
+        <w:rFonts w:ascii="Courier New" w:hAnsi="Courier New" w:cs="Courier New" w:hint="default"/>
+      </w:rPr>
+    </w:lvl>
+    <w:lvl w:ilvl="2" w:tplc="04090005" w:tentative="1">
+      <w:start w:val="1"/>
+      <w:numFmt w:val="bullet"/>
+      <w:lvlText w:val=""/>
+      <w:lvlJc w:val="left"/>
+      <w:pPr>
+        <w:ind w:left="2160" w:hanging="360"/>
+      </w:pPr>
+      <w:rPr>
+        <w:rFonts w:ascii="Wingdings" w:hAnsi="Wingdings" w:hint="default"/>
+      </w:rPr>
+    </w:lvl>
+    <w:lvl w:ilvl="3" w:tplc="04090001" w:tentative="1">
+      <w:start w:val="1"/>
+      <w:numFmt w:val="bullet"/>
+      <w:lvlText w:val=""/>
+      <w:lvlJc w:val="left"/>
+      <w:pPr>
+        <w:ind w:left="2880" w:hanging="360"/>
+      </w:pPr>
+      <w:rPr>
+        <w:rFonts w:ascii="Symbol" w:hAnsi="Symbol" w:hint="default"/>
+      </w:rPr>
+    </w:lvl>
+    <w:lvl w:ilvl="4" w:tplc="04090003" w:tentative="1">
+      <w:start w:val="1"/>
+      <w:numFmt w:val="bullet"/>
+      <w:lvlText w:val="o"/>
+      <w:lvlJc w:val="left"/>
+      <w:pPr>
+        <w:ind w:left="3600" w:hanging="360"/>
+      </w:pPr>
+      <w:rPr>
+        <w:rFonts w:ascii="Courier New" w:hAnsi="Courier New" w:cs="Courier New" w:hint="default"/>
+      </w:rPr>
+    </w:lvl>
+    <w:lvl w:ilvl="5" w:tplc="04090005" w:tentative="1">
+      <w:start w:val="1"/>
+      <w:numFmt w:val="bullet"/>
+      <w:lvlText w:val=""/>
+      <w:lvlJc w:val="left"/>
+      <w:pPr>
+        <w:ind w:left="4320" w:hanging="360"/>
+      </w:pPr>
+      <w:rPr>
+        <w:rFonts w:ascii="Wingdings" w:hAnsi="Wingdings" w:hint="default"/>
+      </w:rPr>
+    </w:lvl>
+    <w:lvl w:ilvl="6" w:tplc="04090001" w:tentative="1">
+      <w:start w:val="1"/>
+      <w:numFmt w:val="bullet"/>
+      <w:lvlText w:val=""/>
+      <w:lvlJc w:val="left"/>
+      <w:pPr>
+        <w:ind w:left="5040" w:hanging="360"/>
+      </w:pPr>
+      <w:rPr>
+        <w:rFonts w:ascii="Symbol" w:hAnsi="Symbol" w:hint="default"/>
+      </w:rPr>
+    </w:lvl>
+    <w:lvl w:ilvl="7" w:tplc="04090003" w:tentative="1">
+      <w:start w:val="1"/>
+      <w:numFmt w:val="bullet"/>
+      <w:lvlText w:val="o"/>
+      <w:lvlJc w:val="left"/>
+      <w:pPr>
+        <w:ind w:left="5760" w:hanging="360"/>
+      </w:pPr>
+      <w:rPr>
+        <w:rFonts w:ascii="Courier New" w:hAnsi="Courier New" w:cs="Courier New" w:hint="default"/>
+      </w:rPr>
+    </w:lvl>
+    <w:lvl w:ilvl="8" w:tplc="04090005" w:tentative="1">
+      <w:start w:val="1"/>
+      <w:numFmt w:val="bullet"/>
+      <w:lvlText w:val=""/>
+      <w:lvlJc w:val="left"/>
+      <w:pPr>
+        <w:ind w:left="6480" w:hanging="360"/>
+      </w:pPr>
+      <w:rPr>
+        <w:rFonts w:ascii="Wingdings" w:hAnsi="Wingdings" w:hint="default"/>
+      </w:rPr>
+    </w:lvl>
+  </w:abstractNum>
   <w:num w:numId="1">
+    <w:abstractNumId w:val="2"/>
+  </w:num>
+  <w:num w:numId="2">
+    <w:abstractNumId w:val="5"/>
+  </w:num>
+  <w:num w:numId="3">
     <w:abstractNumId w:val="0"/>
+  </w:num>
+  <w:num w:numId="4">
+    <w:abstractNumId w:val="4"/>
+  </w:num>
+  <w:num w:numId="5">
+    <w:abstractNumId w:val="1"/>
+  </w:num>
+  <w:num w:numId="6">
+    <w:abstractNumId w:val="3"/>
   </w:num>
 </w:numbering>
 </file>
